--- a/Project documentation/Project Proposal.docx
+++ b/Project documentation/Project Proposal.docx
@@ -670,6 +670,8 @@
                 <w:t>Google Calendar</w:t>
               </w:r>
             </w:hyperlink>
+            <w:bookmarkStart w:id="0" w:name="_GoBack"/>
+            <w:bookmarkEnd w:id="0"/>
           </w:p>
         </w:tc>
       </w:tr>
@@ -1210,16 +1212,7 @@
           <w:szCs w:val="22"/>
           <w:rtl/>
         </w:rPr>
-        <w:t xml:space="preserve">- </w:t>
-      </w:r>
-      <w:r>
-        <w:rPr>
-          <w:rFonts w:asciiTheme="minorBidi" w:hAnsiTheme="minorBidi" w:cstheme="minorBidi"/>
-          <w:sz w:val="22"/>
-          <w:szCs w:val="22"/>
-          <w:rtl/>
-        </w:rPr>
-        <w:t>ב</w:t>
+        <w:t>- ב</w:t>
       </w:r>
       <w:r>
         <w:rPr>
@@ -1294,16 +1287,7 @@
           <w:szCs w:val="22"/>
           <w:rtl/>
         </w:rPr>
-        <w:t>המונח מתייחס לתהליך של חלוקת</w:t>
-      </w:r>
-      <w:r>
-        <w:rPr>
-          <w:rFonts w:asciiTheme="minorBidi" w:hAnsiTheme="minorBidi" w:cstheme="minorBidi"/>
-          <w:sz w:val="22"/>
-          <w:szCs w:val="22"/>
-          <w:rtl/>
-        </w:rPr>
-        <w:t> </w:t>
+        <w:t>המונח מתייחס לתהליך של חלוקת </w:t>
       </w:r>
       <w:hyperlink r:id="rId13" w:tooltip="תמונה דיגיטלית" w:history="1">
         <w:r>
@@ -1331,16 +1315,7 @@
           <w:szCs w:val="22"/>
           <w:rtl/>
         </w:rPr>
-        <w:t>למקטעים (סגמנטים) כאוספים של</w:t>
-      </w:r>
-      <w:r>
-        <w:rPr>
-          <w:rFonts w:asciiTheme="minorBidi" w:hAnsiTheme="minorBidi" w:cstheme="minorBidi"/>
-          <w:sz w:val="22"/>
-          <w:szCs w:val="22"/>
-          <w:rtl/>
-        </w:rPr>
-        <w:t> </w:t>
+        <w:t>למקטעים (סגמנטים) כאוספים של </w:t>
       </w:r>
       <w:hyperlink r:id="rId14" w:tooltip="פיקסל" w:history="1">
         <w:r>
@@ -1368,16 +1343,7 @@
           <w:szCs w:val="22"/>
           <w:rtl/>
         </w:rPr>
-        <w:t>הנמצאים זה ליד זה בתמונה. מטרת התהליך היא לפשט או לשנות את הייצוג של התמונה לאוסף של</w:t>
-      </w:r>
-      <w:r>
-        <w:rPr>
-          <w:rFonts w:asciiTheme="minorBidi" w:hAnsiTheme="minorBidi" w:cstheme="minorBidi"/>
-          <w:sz w:val="22"/>
-          <w:szCs w:val="22"/>
-          <w:rtl/>
-        </w:rPr>
-        <w:t> </w:t>
+        <w:t>הנמצאים זה ליד זה בתמונה. מטרת התהליך היא לפשט או לשנות את הייצוג של התמונה לאוסף של </w:t>
       </w:r>
       <w:hyperlink r:id="rId15" w:tooltip="אובייקט (מדעי המחשב)" w:history="1">
         <w:r>
@@ -1508,16 +1474,7 @@
           <w:szCs w:val="22"/>
           <w:rtl/>
         </w:rPr>
-        <w:t>ההפרדה נעשית על סמך תכונות של פיקסלים כגון</w:t>
-      </w:r>
-      <w:r>
-        <w:rPr>
-          <w:rFonts w:asciiTheme="minorBidi" w:hAnsiTheme="minorBidi" w:cstheme="minorBidi"/>
-          <w:sz w:val="22"/>
-          <w:szCs w:val="22"/>
-          <w:rtl/>
-        </w:rPr>
-        <w:t> </w:t>
+        <w:t>ההפרדה נעשית על סמך תכונות של פיקסלים כגון </w:t>
       </w:r>
       <w:hyperlink r:id="rId16" w:tooltip="צבע" w:history="1">
         <w:r>
@@ -1553,15 +1510,7 @@
           <w:sz w:val="22"/>
           <w:szCs w:val="22"/>
         </w:rPr>
-        <w:t>,</w:t>
-      </w:r>
-      <w:r>
-        <w:rPr>
-          <w:rFonts w:asciiTheme="minorBidi" w:hAnsiTheme="minorBidi" w:cstheme="minorBidi"/>
-          <w:sz w:val="22"/>
-          <w:szCs w:val="22"/>
-        </w:rPr>
-        <w:t> </w:t>
+        <w:t>, </w:t>
       </w:r>
       <w:hyperlink r:id="rId17" w:tooltip="מרקם" w:history="1">
         <w:r>
@@ -2795,7 +2744,6 @@
     <w:p>
       <w:pPr>
         <w:rPr>
-          <w:rFonts w:hint="cs"/>
           <w:rtl/>
         </w:rPr>
       </w:pPr>
@@ -3030,7 +2978,7 @@
         <w:ind w:left="644"/>
         <w:jc w:val="both"/>
         <w:rPr>
-          <w:rFonts w:asciiTheme="minorBidi" w:hAnsiTheme="minorBidi" w:cstheme="minorBidi" w:hint="cs"/>
+          <w:rFonts w:asciiTheme="minorBidi" w:hAnsiTheme="minorBidi" w:cstheme="minorBidi"/>
           <w:sz w:val="22"/>
           <w:szCs w:val="22"/>
           <w:rtl/>
@@ -3448,43 +3396,7 @@
           <w:szCs w:val="22"/>
           <w:rtl/>
         </w:rPr>
-        <w:t>, נרצה לקבל את הסגמנטציה</w:t>
-      </w:r>
-      <w:r>
-        <w:rPr>
-          <w:rFonts w:asciiTheme="minorBidi" w:hAnsiTheme="minorBidi" w:cstheme="minorBidi" w:hint="cs"/>
-          <w:sz w:val="22"/>
-          <w:szCs w:val="22"/>
-          <w:rtl/>
-        </w:rPr>
-        <w:t xml:space="preserve"> אוטומטית</w:t>
-      </w:r>
-      <w:r>
-        <w:rPr>
-          <w:rFonts w:asciiTheme="minorBidi" w:hAnsiTheme="minorBidi" w:cstheme="minorBidi" w:hint="cs"/>
-          <w:sz w:val="22"/>
-          <w:szCs w:val="22"/>
-          <w:rtl/>
-        </w:rPr>
-        <w:t xml:space="preserve"> בתמונה הבאה</w:t>
-      </w:r>
-      <w:r>
-        <w:rPr>
-          <w:rFonts w:asciiTheme="minorBidi" w:hAnsiTheme="minorBidi" w:cstheme="minorBidi" w:hint="cs"/>
-          <w:sz w:val="22"/>
-          <w:szCs w:val="22"/>
-          <w:rtl/>
-        </w:rPr>
-        <w:t xml:space="preserve"> וכן הלאה עד סוף הסריקה </w:t>
-      </w:r>
-      <w:r>
-        <w:rPr>
-          <w:rFonts w:asciiTheme="minorBidi" w:hAnsiTheme="minorBidi" w:cstheme="minorBidi" w:hint="cs"/>
-          <w:sz w:val="22"/>
-          <w:szCs w:val="22"/>
-          <w:rtl/>
-        </w:rPr>
-        <w:t>(את הזרימה), ובכך נוכל לעקוב ולפענח בצורה מדויקת יותר איברים</w:t>
+        <w:t>, נרצה לקבל את הסגמנטציה אוטומטית בתמונה הבאה וכן הלאה עד סוף הסריקה (את הזרימה), ובכך נוכל לעקוב ולפענח בצורה מדויקת יותר איברים</w:t>
       </w:r>
       <w:r>
         <w:rPr>
@@ -3539,7 +3451,7 @@
         <w:ind w:left="644"/>
         <w:jc w:val="both"/>
         <w:rPr>
-          <w:rFonts w:asciiTheme="minorBidi" w:hAnsiTheme="minorBidi" w:cstheme="minorBidi" w:hint="cs"/>
+          <w:rFonts w:asciiTheme="minorBidi" w:hAnsiTheme="minorBidi" w:cstheme="minorBidi"/>
           <w:sz w:val="22"/>
           <w:szCs w:val="22"/>
           <w:rtl/>
@@ -3573,8 +3485,6 @@
           <w:rtl/>
         </w:rPr>
       </w:pPr>
-      <w:bookmarkStart w:id="0" w:name="_GoBack"/>
-      <w:bookmarkEnd w:id="0"/>
     </w:p>
     <w:p>
       <w:pPr>
@@ -3785,7 +3695,6 @@
     <w:p>
       <w:pPr>
         <w:rPr>
-          <w:rFonts w:hint="cs"/>
           <w:rtl/>
         </w:rPr>
       </w:pPr>
@@ -3795,7 +3704,7 @@
         <w:spacing w:line="360" w:lineRule="auto"/>
         <w:jc w:val="left"/>
         <w:rPr>
-          <w:rFonts w:asciiTheme="minorBidi" w:hAnsiTheme="minorBidi" w:cstheme="minorBidi" w:hint="cs"/>
+          <w:rFonts w:asciiTheme="minorBidi" w:hAnsiTheme="minorBidi" w:cstheme="minorBidi"/>
           <w:rtl/>
         </w:rPr>
       </w:pPr>
@@ -3936,7 +3845,7 @@
         <w:spacing w:line="360" w:lineRule="auto"/>
         <w:jc w:val="left"/>
         <w:rPr>
-          <w:rFonts w:asciiTheme="minorBidi" w:hAnsiTheme="minorBidi" w:cstheme="minorBidi" w:hint="cs"/>
+          <w:rFonts w:asciiTheme="minorBidi" w:hAnsiTheme="minorBidi" w:cstheme="minorBidi"/>
           <w:rtl/>
         </w:rPr>
       </w:pPr>
@@ -3997,7 +3906,7 @@
         <w:spacing w:line="360" w:lineRule="auto"/>
         <w:jc w:val="left"/>
         <w:rPr>
-          <w:rFonts w:asciiTheme="minorBidi" w:hAnsiTheme="minorBidi" w:cstheme="minorBidi" w:hint="cs"/>
+          <w:rFonts w:asciiTheme="minorBidi" w:hAnsiTheme="minorBidi" w:cstheme="minorBidi"/>
           <w:rtl/>
         </w:rPr>
       </w:pPr>
@@ -5078,21 +4987,7 @@
                 <w:rFonts w:asciiTheme="minorBidi" w:hAnsiTheme="minorBidi"/>
                 <w:rtl/>
               </w:rPr>
-              <w:t>1</w:t>
-            </w:r>
-            <w:r>
-              <w:rPr>
-                <w:rFonts w:asciiTheme="minorBidi" w:hAnsiTheme="minorBidi"/>
-                <w:rtl/>
-              </w:rPr>
-              <w:t>2</w:t>
-            </w:r>
-            <w:r>
-              <w:rPr>
-                <w:rFonts w:asciiTheme="minorBidi" w:hAnsiTheme="minorBidi"/>
-                <w:rtl/>
-              </w:rPr>
-              <w:t>.9.16</w:t>
+              <w:t>12.9.16</w:t>
             </w:r>
           </w:p>
         </w:tc>
@@ -5176,14 +5071,7 @@
                 <w:rFonts w:asciiTheme="minorBidi" w:hAnsiTheme="minorBidi"/>
                 <w:rtl/>
               </w:rPr>
-              <w:t>16</w:t>
-            </w:r>
-            <w:r>
-              <w:rPr>
-                <w:rFonts w:asciiTheme="minorBidi" w:hAnsiTheme="minorBidi"/>
-                <w:rtl/>
-              </w:rPr>
-              <w:t>.10.16</w:t>
+              <w:t>16.10.16</w:t>
             </w:r>
           </w:p>
         </w:tc>
@@ -5225,14 +5113,7 @@
                 <w:rFonts w:asciiTheme="minorBidi" w:hAnsiTheme="minorBidi"/>
                 <w:rtl/>
               </w:rPr>
-              <w:t>23</w:t>
-            </w:r>
-            <w:r>
-              <w:rPr>
-                <w:rFonts w:asciiTheme="minorBidi" w:hAnsiTheme="minorBidi"/>
-                <w:rtl/>
-              </w:rPr>
-              <w:t>.10.16</w:t>
+              <w:t>23.10.16</w:t>
             </w:r>
           </w:p>
         </w:tc>
@@ -5274,14 +5155,7 @@
                 <w:rFonts w:asciiTheme="minorBidi" w:hAnsiTheme="minorBidi"/>
                 <w:rtl/>
               </w:rPr>
-              <w:t>30</w:t>
-            </w:r>
-            <w:r>
-              <w:rPr>
-                <w:rFonts w:asciiTheme="minorBidi" w:hAnsiTheme="minorBidi"/>
-                <w:rtl/>
-              </w:rPr>
-              <w:t>.10.16</w:t>
+              <w:t>30.10.16</w:t>
             </w:r>
           </w:p>
         </w:tc>
@@ -5323,28 +5197,7 @@
                 <w:rFonts w:asciiTheme="minorBidi" w:hAnsiTheme="minorBidi"/>
                 <w:rtl/>
               </w:rPr>
-              <w:t>7</w:t>
-            </w:r>
-            <w:r>
-              <w:rPr>
-                <w:rFonts w:asciiTheme="minorBidi" w:hAnsiTheme="minorBidi"/>
-                <w:rtl/>
-              </w:rPr>
-              <w:t>.1</w:t>
-            </w:r>
-            <w:r>
-              <w:rPr>
-                <w:rFonts w:asciiTheme="minorBidi" w:hAnsiTheme="minorBidi"/>
-                <w:rtl/>
-              </w:rPr>
-              <w:t>1</w:t>
-            </w:r>
-            <w:r>
-              <w:rPr>
-                <w:rFonts w:asciiTheme="minorBidi" w:hAnsiTheme="minorBidi"/>
-                <w:rtl/>
-              </w:rPr>
-              <w:t>.16</w:t>
+              <w:t>7.11.16</w:t>
             </w:r>
           </w:p>
         </w:tc>
@@ -5386,14 +5239,7 @@
                 <w:rFonts w:asciiTheme="minorBidi" w:hAnsiTheme="minorBidi"/>
                 <w:rtl/>
               </w:rPr>
-              <w:t>20.11</w:t>
-            </w:r>
-            <w:r>
-              <w:rPr>
-                <w:rFonts w:asciiTheme="minorBidi" w:hAnsiTheme="minorBidi"/>
-                <w:rtl/>
-              </w:rPr>
-              <w:t>.16</w:t>
+              <w:t>20.11.16</w:t>
             </w:r>
           </w:p>
         </w:tc>
@@ -6430,7 +6276,7 @@
             <w:pPr>
               <w:spacing w:line="360" w:lineRule="auto"/>
               <w:rPr>
-                <w:rFonts w:asciiTheme="minorBidi" w:hAnsiTheme="minorBidi" w:hint="cs"/>
+                <w:rFonts w:asciiTheme="minorBidi" w:hAnsiTheme="minorBidi"/>
                 <w:rtl/>
               </w:rPr>
             </w:pPr>
@@ -6576,7 +6422,7 @@
           <w:p>
             <w:pPr>
               <w:rPr>
-                <w:rFonts w:asciiTheme="minorBidi" w:hAnsiTheme="minorBidi" w:hint="cs"/>
+                <w:rFonts w:asciiTheme="minorBidi" w:hAnsiTheme="minorBidi"/>
                 <w:rtl/>
               </w:rPr>
             </w:pPr>
@@ -6866,7 +6712,7 @@
           <w:p>
             <w:pPr>
               <w:rPr>
-                <w:rFonts w:asciiTheme="minorBidi" w:hAnsiTheme="minorBidi" w:hint="cs"/>
+                <w:rFonts w:asciiTheme="minorBidi" w:hAnsiTheme="minorBidi"/>
                 <w:rtl/>
               </w:rPr>
             </w:pPr>
@@ -6880,7 +6726,7 @@
             <w:pPr>
               <w:spacing w:line="360" w:lineRule="auto"/>
               <w:rPr>
-                <w:rFonts w:asciiTheme="minorBidi" w:hAnsiTheme="minorBidi" w:hint="cs"/>
+                <w:rFonts w:asciiTheme="minorBidi" w:hAnsiTheme="minorBidi"/>
                 <w:rtl/>
               </w:rPr>
             </w:pPr>
@@ -6894,7 +6740,7 @@
             <w:pPr>
               <w:spacing w:line="360" w:lineRule="auto"/>
               <w:rPr>
-                <w:rFonts w:asciiTheme="minorBidi" w:hAnsiTheme="minorBidi" w:hint="cs"/>
+                <w:rFonts w:asciiTheme="minorBidi" w:hAnsiTheme="minorBidi"/>
                 <w:rtl/>
               </w:rPr>
             </w:pPr>
@@ -6908,7 +6754,7 @@
             <w:pPr>
               <w:spacing w:line="360" w:lineRule="auto"/>
               <w:rPr>
-                <w:rFonts w:asciiTheme="minorBidi" w:hAnsiTheme="minorBidi" w:hint="cs"/>
+                <w:rFonts w:asciiTheme="minorBidi" w:hAnsiTheme="minorBidi"/>
                 <w:rtl/>
               </w:rPr>
             </w:pPr>
@@ -11250,7 +11096,7 @@
 </file>
 
 <file path=customXml/itemProps1.xml><?xml version="1.0" encoding="utf-8"?>
-<ds:datastoreItem xmlns:ds="http://schemas.openxmlformats.org/officeDocument/2006/customXml" ds:itemID="{AA0736BF-8440-4C23-804F-23BB53FBFE3B}">
+<ds:datastoreItem xmlns:ds="http://schemas.openxmlformats.org/officeDocument/2006/customXml" ds:itemID="{05299ADC-34DE-4279-A233-1D1BCC2723D7}">
   <ds:schemaRefs>
     <ds:schemaRef ds:uri="http://schemas.openxmlformats.org/officeDocument/2006/bibliography"/>
   </ds:schemaRefs>

--- a/Project documentation/Project Proposal.docx
+++ b/Project documentation/Project Proposal.docx
@@ -670,8 +670,6 @@
                 <w:t>Google Calendar</w:t>
               </w:r>
             </w:hyperlink>
-            <w:bookmarkStart w:id="0" w:name="_GoBack"/>
-            <w:bookmarkEnd w:id="0"/>
           </w:p>
         </w:tc>
       </w:tr>
@@ -2419,7 +2417,27 @@
           <w:szCs w:val="22"/>
           <w:rtl/>
         </w:rPr>
-        <w:t>ככל שרמת התרשימים תהייה מדויקת יותר, ופענוח המצב מדויק יותר, כך סיכויי ההצלחה של "הלוחם", הרופא המטפל או המנתח, יהיו גבוהים יותר בקרב על חיי החולה.</w:t>
+        <w:t xml:space="preserve">ככל שרמת התרשימים תהייה מדויקת יותר, ופענוח המצב מדויק יותר, כך סיכויי ההצלחה של "הלוחם", הרופא המטפל או המנתח, יהיו </w:t>
+      </w:r>
+      <w:r>
+        <w:rPr>
+          <w:rFonts w:asciiTheme="minorBidi" w:hAnsiTheme="minorBidi" w:cstheme="minorBidi"/>
+          <w:b/>
+          <w:bCs/>
+          <w:sz w:val="22"/>
+          <w:szCs w:val="22"/>
+          <w:rtl/>
+        </w:rPr>
+        <w:t>גבוהים</w:t>
+      </w:r>
+      <w:r>
+        <w:rPr>
+          <w:rFonts w:asciiTheme="minorBidi" w:hAnsiTheme="minorBidi" w:cstheme="minorBidi"/>
+          <w:sz w:val="22"/>
+          <w:szCs w:val="22"/>
+          <w:rtl/>
+        </w:rPr>
+        <w:t xml:space="preserve"> יותר בקרב על חיי החולה.</w:t>
       </w:r>
       <w:r>
         <w:rPr>
@@ -4330,8 +4348,8 @@
           <w:t>Optical Flow</w:t>
         </w:r>
       </w:hyperlink>
-      <w:bookmarkStart w:id="1" w:name="_4fv3unmbarsl" w:colFirst="0" w:colLast="0"/>
-      <w:bookmarkEnd w:id="1"/>
+      <w:bookmarkStart w:id="0" w:name="_4fv3unmbarsl" w:colFirst="0" w:colLast="0"/>
+      <w:bookmarkEnd w:id="0"/>
     </w:p>
     <w:p>
       <w:pPr>
@@ -5375,10 +5393,17 @@
             </w:pPr>
             <w:r>
               <w:rPr>
-                <w:rFonts w:asciiTheme="minorBidi" w:hAnsiTheme="minorBidi"/>
-                <w:rtl/>
-              </w:rPr>
-              <w:t>18.12.16</w:t>
+                <w:rFonts w:asciiTheme="minorBidi" w:hAnsiTheme="minorBidi" w:hint="cs"/>
+                <w:rtl/>
+              </w:rPr>
+              <w:t>20</w:t>
+            </w:r>
+            <w:r>
+              <w:rPr>
+                <w:rFonts w:asciiTheme="minorBidi" w:hAnsiTheme="minorBidi"/>
+                <w:rtl/>
+              </w:rPr>
+              <w:t>.12.16</w:t>
             </w:r>
           </w:p>
         </w:tc>
@@ -5417,10 +5442,17 @@
             </w:pPr>
             <w:r>
               <w:rPr>
-                <w:rFonts w:asciiTheme="minorBidi" w:hAnsiTheme="minorBidi"/>
-                <w:rtl/>
-              </w:rPr>
-              <w:t>25.12.16</w:t>
+                <w:rFonts w:asciiTheme="minorBidi" w:hAnsiTheme="minorBidi" w:hint="cs"/>
+                <w:rtl/>
+              </w:rPr>
+              <w:t>27</w:t>
+            </w:r>
+            <w:r>
+              <w:rPr>
+                <w:rFonts w:asciiTheme="minorBidi" w:hAnsiTheme="minorBidi"/>
+                <w:rtl/>
+              </w:rPr>
+              <w:t>.12.16</w:t>
             </w:r>
           </w:p>
         </w:tc>
@@ -5459,10 +5491,17 @@
             </w:pPr>
             <w:r>
               <w:rPr>
-                <w:rFonts w:asciiTheme="minorBidi" w:hAnsiTheme="minorBidi"/>
-                <w:rtl/>
-              </w:rPr>
-              <w:t>1.1.17</w:t>
+                <w:rFonts w:asciiTheme="minorBidi" w:hAnsiTheme="minorBidi" w:hint="cs"/>
+                <w:rtl/>
+              </w:rPr>
+              <w:t>30</w:t>
+            </w:r>
+            <w:r>
+              <w:rPr>
+                <w:rFonts w:asciiTheme="minorBidi" w:hAnsiTheme="minorBidi"/>
+                <w:rtl/>
+              </w:rPr>
+              <w:t>.12.16</w:t>
             </w:r>
           </w:p>
         </w:tc>
@@ -5501,10 +5540,17 @@
             </w:pPr>
             <w:r>
               <w:rPr>
-                <w:rFonts w:asciiTheme="minorBidi" w:hAnsiTheme="minorBidi"/>
-                <w:rtl/>
-              </w:rPr>
-              <w:t>8.1.17</w:t>
+                <w:rFonts w:asciiTheme="minorBidi" w:hAnsiTheme="minorBidi" w:hint="cs"/>
+                <w:rtl/>
+              </w:rPr>
+              <w:t>1</w:t>
+            </w:r>
+            <w:r>
+              <w:rPr>
+                <w:rFonts w:asciiTheme="minorBidi" w:hAnsiTheme="minorBidi"/>
+                <w:rtl/>
+              </w:rPr>
+              <w:t>.1.17</w:t>
             </w:r>
           </w:p>
         </w:tc>
@@ -5543,10 +5589,17 @@
             </w:pPr>
             <w:r>
               <w:rPr>
-                <w:rFonts w:asciiTheme="minorBidi" w:hAnsiTheme="minorBidi"/>
-                <w:rtl/>
-              </w:rPr>
-              <w:t>17.1.17</w:t>
+                <w:rFonts w:asciiTheme="minorBidi" w:hAnsiTheme="minorBidi" w:hint="cs"/>
+                <w:rtl/>
+              </w:rPr>
+              <w:t>23</w:t>
+            </w:r>
+            <w:r>
+              <w:rPr>
+                <w:rFonts w:asciiTheme="minorBidi" w:hAnsiTheme="minorBidi"/>
+                <w:rtl/>
+              </w:rPr>
+              <w:t>.1.17</w:t>
             </w:r>
           </w:p>
         </w:tc>
@@ -5566,24 +5619,40 @@
                 <w:rFonts w:asciiTheme="minorBidi" w:hAnsiTheme="minorBidi"/>
                 <w:rtl/>
               </w:rPr>
-              <w:t>הגשת אב טיפוס</w:t>
+              <w:t>המשך עבודה ומחקר.</w:t>
             </w:r>
           </w:p>
         </w:tc>
       </w:tr>
       <w:tr>
+        <w:trPr>
+          <w:trHeight w:val="270"/>
+        </w:trPr>
         <w:tc>
           <w:tcPr>
             <w:tcW w:w="2840" w:type="dxa"/>
           </w:tcPr>
           <w:p>
             <w:pPr>
-              <w:spacing w:line="360" w:lineRule="auto"/>
-              <w:rPr>
-                <w:rFonts w:asciiTheme="minorBidi" w:hAnsiTheme="minorBidi"/>
-                <w:rtl/>
-              </w:rPr>
-            </w:pPr>
+              <w:rPr>
+                <w:rFonts w:asciiTheme="minorBidi" w:hAnsiTheme="minorBidi"/>
+                <w:rtl/>
+              </w:rPr>
+            </w:pPr>
+            <w:r>
+              <w:rPr>
+                <w:rFonts w:asciiTheme="minorBidi" w:hAnsiTheme="minorBidi" w:hint="cs"/>
+                <w:rtl/>
+              </w:rPr>
+              <w:t>30</w:t>
+            </w:r>
+            <w:r>
+              <w:rPr>
+                <w:rFonts w:asciiTheme="minorBidi" w:hAnsiTheme="minorBidi"/>
+                <w:rtl/>
+              </w:rPr>
+              <w:t>.1.17</w:t>
+            </w:r>
           </w:p>
         </w:tc>
         <w:tc>
@@ -5592,12 +5661,18 @@
           </w:tcPr>
           <w:p>
             <w:pPr>
-              <w:spacing w:line="360" w:lineRule="auto"/>
-              <w:rPr>
-                <w:rFonts w:asciiTheme="minorBidi" w:hAnsiTheme="minorBidi"/>
-                <w:rtl/>
-              </w:rPr>
-            </w:pPr>
+              <w:rPr>
+                <w:rFonts w:asciiTheme="minorBidi" w:hAnsiTheme="minorBidi"/>
+                <w:rtl/>
+              </w:rPr>
+            </w:pPr>
+            <w:r>
+              <w:rPr>
+                <w:rFonts w:asciiTheme="minorBidi" w:hAnsiTheme="minorBidi"/>
+                <w:rtl/>
+              </w:rPr>
+              <w:t>המשך עבודה ומחקר.</w:t>
+            </w:r>
           </w:p>
         </w:tc>
       </w:tr>
@@ -5608,12 +5683,18 @@
           </w:tcPr>
           <w:p>
             <w:pPr>
-              <w:spacing w:line="360" w:lineRule="auto"/>
-              <w:rPr>
-                <w:rFonts w:asciiTheme="minorBidi" w:hAnsiTheme="minorBidi"/>
-                <w:rtl/>
-              </w:rPr>
-            </w:pPr>
+              <w:rPr>
+                <w:rFonts w:asciiTheme="minorBidi" w:hAnsiTheme="minorBidi"/>
+                <w:rtl/>
+              </w:rPr>
+            </w:pPr>
+            <w:r>
+              <w:rPr>
+                <w:rFonts w:asciiTheme="minorBidi" w:hAnsiTheme="minorBidi" w:hint="cs"/>
+                <w:rtl/>
+              </w:rPr>
+              <w:t>12.2.17</w:t>
+            </w:r>
           </w:p>
         </w:tc>
         <w:tc>
@@ -5622,12 +5703,18 @@
           </w:tcPr>
           <w:p>
             <w:pPr>
-              <w:spacing w:line="360" w:lineRule="auto"/>
-              <w:rPr>
-                <w:rFonts w:asciiTheme="minorBidi" w:hAnsiTheme="minorBidi"/>
-                <w:rtl/>
-              </w:rPr>
-            </w:pPr>
+              <w:rPr>
+                <w:rFonts w:asciiTheme="minorBidi" w:hAnsiTheme="minorBidi"/>
+                <w:rtl/>
+              </w:rPr>
+            </w:pPr>
+            <w:r>
+              <w:rPr>
+                <w:rFonts w:asciiTheme="minorBidi" w:hAnsiTheme="minorBidi"/>
+                <w:rtl/>
+              </w:rPr>
+              <w:t>הגשת אב טיפוס</w:t>
+            </w:r>
           </w:p>
         </w:tc>
       </w:tr>
@@ -5638,12 +5725,25 @@
           </w:tcPr>
           <w:p>
             <w:pPr>
-              <w:spacing w:line="360" w:lineRule="auto"/>
-              <w:rPr>
-                <w:rFonts w:asciiTheme="minorBidi" w:hAnsiTheme="minorBidi"/>
-                <w:rtl/>
-              </w:rPr>
-            </w:pPr>
+              <w:rPr>
+                <w:rFonts w:asciiTheme="minorBidi" w:hAnsiTheme="minorBidi"/>
+                <w:rtl/>
+              </w:rPr>
+            </w:pPr>
+            <w:r>
+              <w:rPr>
+                <w:rFonts w:asciiTheme="minorBidi" w:hAnsiTheme="minorBidi" w:hint="cs"/>
+                <w:rtl/>
+              </w:rPr>
+              <w:t>22</w:t>
+            </w:r>
+            <w:r>
+              <w:rPr>
+                <w:rFonts w:asciiTheme="minorBidi" w:hAnsiTheme="minorBidi" w:hint="cs"/>
+                <w:rtl/>
+              </w:rPr>
+              <w:t>.2.17</w:t>
+            </w:r>
           </w:p>
         </w:tc>
         <w:tc>
@@ -5652,12 +5752,18 @@
           </w:tcPr>
           <w:p>
             <w:pPr>
-              <w:spacing w:line="360" w:lineRule="auto"/>
-              <w:rPr>
-                <w:rFonts w:asciiTheme="minorBidi" w:hAnsiTheme="minorBidi"/>
-                <w:rtl/>
-              </w:rPr>
-            </w:pPr>
+              <w:rPr>
+                <w:rFonts w:asciiTheme="minorBidi" w:hAnsiTheme="minorBidi"/>
+                <w:rtl/>
+              </w:rPr>
+            </w:pPr>
+            <w:r>
+              <w:rPr>
+                <w:rFonts w:asciiTheme="minorBidi" w:hAnsiTheme="minorBidi"/>
+                <w:rtl/>
+              </w:rPr>
+              <w:t>המשך עבודה ומחקר.</w:t>
+            </w:r>
           </w:p>
         </w:tc>
       </w:tr>
@@ -5668,9 +5774,199 @@
           </w:tcPr>
           <w:p>
             <w:pPr>
+              <w:rPr>
+                <w:rFonts w:asciiTheme="minorBidi" w:hAnsiTheme="minorBidi"/>
+                <w:rtl/>
+              </w:rPr>
+            </w:pPr>
+            <w:r>
+              <w:rPr>
+                <w:rFonts w:asciiTheme="minorBidi" w:hAnsiTheme="minorBidi" w:hint="cs"/>
+                <w:rtl/>
+              </w:rPr>
+              <w:t>1</w:t>
+            </w:r>
+            <w:r>
+              <w:rPr>
+                <w:rFonts w:asciiTheme="minorBidi" w:hAnsiTheme="minorBidi" w:hint="cs"/>
+                <w:rtl/>
+              </w:rPr>
+              <w:t>.</w:t>
+            </w:r>
+            <w:r>
+              <w:rPr>
+                <w:rFonts w:asciiTheme="minorBidi" w:hAnsiTheme="minorBidi" w:hint="cs"/>
+                <w:rtl/>
+              </w:rPr>
+              <w:t>3</w:t>
+            </w:r>
+            <w:r>
+              <w:rPr>
+                <w:rFonts w:asciiTheme="minorBidi" w:hAnsiTheme="minorBidi" w:hint="cs"/>
+                <w:rtl/>
+              </w:rPr>
+              <w:t>.17</w:t>
+            </w:r>
+          </w:p>
+        </w:tc>
+        <w:tc>
+          <w:tcPr>
+            <w:tcW w:w="5716" w:type="dxa"/>
+          </w:tcPr>
+          <w:p>
+            <w:pPr>
+              <w:rPr>
+                <w:rFonts w:asciiTheme="minorBidi" w:hAnsiTheme="minorBidi"/>
+                <w:rtl/>
+              </w:rPr>
+            </w:pPr>
+            <w:r>
+              <w:rPr>
+                <w:rFonts w:asciiTheme="minorBidi" w:hAnsiTheme="minorBidi"/>
+                <w:rtl/>
+              </w:rPr>
+              <w:t>המשך עבודה ומחקר.</w:t>
+            </w:r>
+          </w:p>
+        </w:tc>
+      </w:tr>
+      <w:tr>
+        <w:tc>
+          <w:tcPr>
+            <w:tcW w:w="2840" w:type="dxa"/>
+          </w:tcPr>
+          <w:p>
+            <w:pPr>
+              <w:rPr>
+                <w:rFonts w:asciiTheme="minorBidi" w:hAnsiTheme="minorBidi"/>
+                <w:rtl/>
+              </w:rPr>
+            </w:pPr>
+            <w:r>
+              <w:rPr>
+                <w:rFonts w:asciiTheme="minorBidi" w:hAnsiTheme="minorBidi" w:hint="cs"/>
+                <w:rtl/>
+              </w:rPr>
+              <w:t>8</w:t>
+            </w:r>
+            <w:r>
+              <w:rPr>
+                <w:rFonts w:asciiTheme="minorBidi" w:hAnsiTheme="minorBidi" w:hint="cs"/>
+                <w:rtl/>
+              </w:rPr>
+              <w:t>.</w:t>
+            </w:r>
+            <w:r>
+              <w:rPr>
+                <w:rFonts w:asciiTheme="minorBidi" w:hAnsiTheme="minorBidi" w:hint="cs"/>
+                <w:rtl/>
+              </w:rPr>
+              <w:t>3</w:t>
+            </w:r>
+            <w:r>
+              <w:rPr>
+                <w:rFonts w:asciiTheme="minorBidi" w:hAnsiTheme="minorBidi" w:hint="cs"/>
+                <w:rtl/>
+              </w:rPr>
+              <w:t>.17</w:t>
+            </w:r>
+          </w:p>
+        </w:tc>
+        <w:tc>
+          <w:tcPr>
+            <w:tcW w:w="5716" w:type="dxa"/>
+          </w:tcPr>
+          <w:p>
+            <w:pPr>
+              <w:rPr>
+                <w:rFonts w:asciiTheme="minorBidi" w:hAnsiTheme="minorBidi"/>
+                <w:rtl/>
+              </w:rPr>
+            </w:pPr>
+            <w:r>
+              <w:rPr>
+                <w:rFonts w:asciiTheme="minorBidi" w:hAnsiTheme="minorBidi"/>
+                <w:rtl/>
+              </w:rPr>
+              <w:t>המשך עבודה ומחקר.</w:t>
+            </w:r>
+          </w:p>
+        </w:tc>
+      </w:tr>
+      <w:tr>
+        <w:tc>
+          <w:tcPr>
+            <w:tcW w:w="2840" w:type="dxa"/>
+          </w:tcPr>
+          <w:p>
+            <w:pPr>
+              <w:rPr>
+                <w:rFonts w:asciiTheme="minorBidi" w:hAnsiTheme="minorBidi"/>
+                <w:rtl/>
+              </w:rPr>
+            </w:pPr>
+            <w:r>
+              <w:rPr>
+                <w:rFonts w:asciiTheme="minorBidi" w:hAnsiTheme="minorBidi" w:hint="cs"/>
+                <w:rtl/>
+              </w:rPr>
+              <w:t>29</w:t>
+            </w:r>
+            <w:r>
+              <w:rPr>
+                <w:rFonts w:asciiTheme="minorBidi" w:hAnsiTheme="minorBidi" w:hint="cs"/>
+                <w:rtl/>
+              </w:rPr>
+              <w:t>.</w:t>
+            </w:r>
+            <w:r>
+              <w:rPr>
+                <w:rFonts w:asciiTheme="minorBidi" w:hAnsiTheme="minorBidi" w:hint="cs"/>
+                <w:rtl/>
+              </w:rPr>
+              <w:t>3</w:t>
+            </w:r>
+            <w:r>
+              <w:rPr>
+                <w:rFonts w:asciiTheme="minorBidi" w:hAnsiTheme="minorBidi" w:hint="cs"/>
+                <w:rtl/>
+              </w:rPr>
+              <w:t>.17</w:t>
+            </w:r>
+          </w:p>
+        </w:tc>
+        <w:tc>
+          <w:tcPr>
+            <w:tcW w:w="5716" w:type="dxa"/>
+          </w:tcPr>
+          <w:p>
+            <w:pPr>
+              <w:rPr>
+                <w:rFonts w:asciiTheme="minorBidi" w:hAnsiTheme="minorBidi"/>
+                <w:rtl/>
+              </w:rPr>
+            </w:pPr>
+            <w:r>
+              <w:rPr>
+                <w:rFonts w:asciiTheme="minorBidi" w:hAnsiTheme="minorBidi" w:hint="cs"/>
+                <w:rtl/>
+              </w:rPr>
+              <w:t>סטאטוס פרויקט וקביעת מטרות לסוף הפרויקט</w:t>
+            </w:r>
+          </w:p>
+        </w:tc>
+      </w:tr>
+      <w:tr>
+        <w:tc>
+          <w:tcPr>
+            <w:tcW w:w="2840" w:type="dxa"/>
+          </w:tcPr>
+          <w:p>
+            <w:pPr>
               <w:spacing w:line="360" w:lineRule="auto"/>
-              <w:rPr>
-                <w:rFonts w:asciiTheme="minorBidi" w:hAnsiTheme="minorBidi"/>
+              <w:jc w:val="both"/>
+              <w:rPr>
+                <w:rFonts w:asciiTheme="minorBidi" w:hAnsiTheme="minorBidi" w:hint="cs"/>
                 <w:rtl/>
               </w:rPr>
             </w:pPr>
@@ -6642,6 +6938,8 @@
             <w:r>
               <w:t>refactory</w:t>
             </w:r>
+            <w:bookmarkStart w:id="1" w:name="_GoBack"/>
+            <w:bookmarkEnd w:id="1"/>
             <w:proofErr w:type="spellEnd"/>
             <w:r>
               <w:rPr>
@@ -11096,7 +11394,7 @@
 </file>
 
 <file path=customXml/itemProps1.xml><?xml version="1.0" encoding="utf-8"?>
-<ds:datastoreItem xmlns:ds="http://schemas.openxmlformats.org/officeDocument/2006/customXml" ds:itemID="{05299ADC-34DE-4279-A233-1D1BCC2723D7}">
+<ds:datastoreItem xmlns:ds="http://schemas.openxmlformats.org/officeDocument/2006/customXml" ds:itemID="{88253A02-9895-4B9F-897D-90319DC188B5}">
   <ds:schemaRefs>
     <ds:schemaRef ds:uri="http://schemas.openxmlformats.org/officeDocument/2006/bibliography"/>
   </ds:schemaRefs>
